--- a/thesis.docx
+++ b/thesis.docx
@@ -1,29 +1,318 @@
 
 <file path=word/document.xml><?xml version="1.0" encoding="utf-8"?>
-<w:document xmlns:wpc="http://schemas.microsoft.com/office/word/2010/wordprocessingCanvas" xmlns:mc="http://schemas.openxmlformats.org/markup-compatibility/2006" xmlns:o="urn:schemas-microsoft-com:office:office" xmlns:r="http://schemas.openxmlformats.org/officeDocument/2006/relationships" xmlns:m="http://schemas.openxmlformats.org/officeDocument/2006/math" xmlns:v="urn:schemas-microsoft-com:vml" xmlns:wp14="http://schemas.microsoft.com/office/word/2010/wordprocessingDrawing" xmlns:wp="http://schemas.openxmlformats.org/drawingml/2006/wordprocessingDrawing" xmlns:w10="urn:schemas-microsoft-com:office:word" xmlns:w="http://schemas.openxmlformats.org/wordprocessingml/2006/main" xmlns:w14="http://schemas.microsoft.com/office/word/2010/wordml" xmlns:w15="http://schemas.microsoft.com/office/word/2012/wordml" xmlns:wpg="http://schemas.microsoft.com/office/word/2010/wordprocessingGroup" xmlns:wpi="http://schemas.microsoft.com/office/word/2010/wordprocessingInk" xmlns:wne="http://schemas.microsoft.com/office/word/2006/wordml" xmlns:wps="http://schemas.microsoft.com/office/word/2010/wordprocessingShape" xmlns:w16se="http://schemas.microsoft.com/office/word/2015/wordml/symex" xmlns:w16cid="http://schemas.microsoft.com/office/word/2016/wordml/cid" xmlns:w16="http://schemas.microsoft.com/office/word/2018/wordml" xmlns:w16cex="http://schemas.microsoft.com/office/word/2018/wordml/cex" xmlns:w16sdtdh="http://schemas.microsoft.com/office/word/2020/wordml/sdtdatahash" mc:Ignorable="w14 w15 wp14 w16se w16cid w16 w16cex w16sdtdh">
+<w:document xmlns:wpc="http://schemas.microsoft.com/office/word/2010/wordprocessingCanvas" xmlns:cx="http://schemas.microsoft.com/office/drawing/2014/chartex" xmlns:cx1="http://schemas.microsoft.com/office/drawing/2015/9/8/chartex" xmlns:cx2="http://schemas.microsoft.com/office/drawing/2015/10/21/chartex" xmlns:cx3="http://schemas.microsoft.com/office/drawing/2016/5/9/chartex" xmlns:cx4="http://schemas.microsoft.com/office/drawing/2016/5/10/chartex" xmlns:cx5="http://schemas.microsoft.com/office/drawing/2016/5/11/chartex" xmlns:cx6="http://schemas.microsoft.com/office/drawing/2016/5/12/chartex" xmlns:cx7="http://schemas.microsoft.com/office/drawing/2016/5/13/chartex" xmlns:cx8="http://schemas.microsoft.com/office/drawing/2016/5/14/chartex" xmlns:mc="http://schemas.openxmlformats.org/markup-compatibility/2006" xmlns:aink="http://schemas.microsoft.com/office/drawing/2016/ink" xmlns:am3d="http://schemas.microsoft.com/office/drawing/2017/model3d" xmlns:o="urn:schemas-microsoft-com:office:office" xmlns:oel="http://schemas.microsoft.com/office/2019/extlst" xmlns:r="http://schemas.openxmlformats.org/officeDocument/2006/relationships" xmlns:m="http://schemas.openxmlformats.org/officeDocument/2006/math" xmlns:v="urn:schemas-microsoft-com:vml" xmlns:wp14="http://schemas.microsoft.com/office/word/2010/wordprocessingDrawing" xmlns:wp="http://schemas.openxmlformats.org/drawingml/2006/wordprocessingDrawing" xmlns:w10="urn:schemas-microsoft-com:office:word" xmlns:w="http://schemas.openxmlformats.org/wordprocessingml/2006/main" xmlns:w14="http://schemas.microsoft.com/office/word/2010/wordml" xmlns:w15="http://schemas.microsoft.com/office/word/2012/wordml" xmlns:w16cex="http://schemas.microsoft.com/office/word/2018/wordml/cex" xmlns:w16cid="http://schemas.microsoft.com/office/word/2016/wordml/cid" xmlns:w16="http://schemas.microsoft.com/office/word/2018/wordml" xmlns:w16du="http://schemas.microsoft.com/office/word/2023/wordml/word16du" xmlns:w16sdtdh="http://schemas.microsoft.com/office/word/2020/wordml/sdtdatahash" xmlns:w16se="http://schemas.microsoft.com/office/word/2015/wordml/symex" xmlns:wpg="http://schemas.microsoft.com/office/word/2010/wordprocessingGroup" xmlns:wpi="http://schemas.microsoft.com/office/word/2010/wordprocessingInk" xmlns:wne="http://schemas.microsoft.com/office/word/2006/wordml" xmlns:wps="http://schemas.microsoft.com/office/word/2010/wordprocessingShape" mc:Ignorable="w14 w15 w16se w16cid w16 w16cex w16sdtdh w16du wp14">
   <w:body>
-    <w:p xmlns:wp14="http://schemas.microsoft.com/office/word/2010/wordml" wp14:paraId="29B63463" wp14:textId="005373FB">
-      <w:r>
-        <w:rPr/>
-        <w:t>asd</w:t>
+    <w:p>
+      <w:pPr>
+        <w:spacing w:line="360" w:lineRule="auto"/>
+        <w:jc w:val="center"/>
+        <w:rPr>
+          <w:rFonts w:ascii="Times New Roman" w:eastAsia="Times New Roman" w:hAnsi="Times New Roman" w:cs="Times New Roman"/>
+          <w:sz w:val="32"/>
+          <w:szCs w:val="32"/>
+        </w:rPr>
+      </w:pPr>
+      <w:r>
+        <w:rPr>
+          <w:rFonts w:ascii="Times New Roman" w:eastAsia="Times New Roman" w:hAnsi="Times New Roman" w:cs="Times New Roman"/>
+          <w:sz w:val="28"/>
+          <w:szCs w:val="28"/>
+        </w:rPr>
+        <w:t>DEBRECENI EGYETEM</w:t>
+      </w:r>
+      <w:r>
+        <w:br/>
+      </w:r>
+      <w:r>
+        <w:rPr>
+          <w:rFonts w:ascii="Times New Roman" w:eastAsia="Times New Roman" w:hAnsi="Times New Roman" w:cs="Times New Roman"/>
+          <w:sz w:val="28"/>
+          <w:szCs w:val="28"/>
+        </w:rPr>
+        <w:t>INFORMATIKAI KAR</w:t>
+      </w:r>
+      <w:r>
+        <w:br/>
+      </w:r>
+      <w:r>
+        <w:rPr>
+          <w:rFonts w:ascii="Times New Roman" w:eastAsia="Times New Roman" w:hAnsi="Times New Roman" w:cs="Times New Roman"/>
+          <w:sz w:val="28"/>
+          <w:szCs w:val="28"/>
+        </w:rPr>
+        <w:t>INFORMATIKAI RENDSZEREK ÉS HÁLÓZATOK TANSZÉK</w:t>
+      </w:r>
+    </w:p>
+    <w:p>
+      <w:pPr>
+        <w:spacing w:before="2400" w:after="3200" w:line="360" w:lineRule="auto"/>
+        <w:jc w:val="center"/>
+        <w:rPr>
+          <w:rFonts w:ascii="Times New Roman" w:eastAsia="Times New Roman" w:hAnsi="Times New Roman" w:cs="Times New Roman"/>
+          <w:b/>
+          <w:bCs/>
+          <w:sz w:val="48"/>
+          <w:szCs w:val="48"/>
+        </w:rPr>
+      </w:pPr>
+      <w:r>
+        <w:rPr>
+          <w:rFonts w:ascii="Times New Roman" w:eastAsia="Times New Roman" w:hAnsi="Times New Roman" w:cs="Times New Roman"/>
+          <w:b/>
+          <w:bCs/>
+          <w:sz w:val="48"/>
+          <w:szCs w:val="48"/>
+        </w:rPr>
+        <w:t xml:space="preserve">x86-64 futás közbeni elemzés </w:t>
+      </w:r>
+      <w:proofErr w:type="spellStart"/>
+      <w:r>
+        <w:rPr>
+          <w:rFonts w:ascii="Times New Roman" w:eastAsia="Times New Roman" w:hAnsi="Times New Roman" w:cs="Times New Roman"/>
+          <w:b/>
+          <w:bCs/>
+          <w:sz w:val="48"/>
+          <w:szCs w:val="48"/>
+        </w:rPr>
+        <w:t>Unicorn</w:t>
+      </w:r>
+      <w:proofErr w:type="spellEnd"/>
+      <w:r>
+        <w:rPr>
+          <w:rFonts w:ascii="Times New Roman" w:eastAsia="Times New Roman" w:hAnsi="Times New Roman" w:cs="Times New Roman"/>
+          <w:b/>
+          <w:bCs/>
+          <w:sz w:val="48"/>
+          <w:szCs w:val="48"/>
+        </w:rPr>
+        <w:t xml:space="preserve"> </w:t>
+      </w:r>
+      <w:proofErr w:type="spellStart"/>
+      <w:r>
+        <w:rPr>
+          <w:rFonts w:ascii="Times New Roman" w:eastAsia="Times New Roman" w:hAnsi="Times New Roman" w:cs="Times New Roman"/>
+          <w:b/>
+          <w:bCs/>
+          <w:sz w:val="48"/>
+          <w:szCs w:val="48"/>
+        </w:rPr>
+        <w:t>Engine</w:t>
+      </w:r>
+      <w:proofErr w:type="spellEnd"/>
+      <w:r>
+        <w:rPr>
+          <w:rFonts w:ascii="Times New Roman" w:eastAsia="Times New Roman" w:hAnsi="Times New Roman" w:cs="Times New Roman"/>
+          <w:b/>
+          <w:bCs/>
+          <w:sz w:val="48"/>
+          <w:szCs w:val="48"/>
+        </w:rPr>
+        <w:t xml:space="preserve"> segítségével</w:t>
+      </w:r>
+    </w:p>
+    <w:p>
+      <w:pPr>
+        <w:spacing w:before="600" w:after="800" w:line="360" w:lineRule="auto"/>
+        <w:jc w:val="center"/>
+        <w:rPr>
+          <w:rFonts w:ascii="Times New Roman" w:eastAsia="Times New Roman" w:hAnsi="Times New Roman" w:cs="Times New Roman"/>
+          <w:sz w:val="28"/>
+          <w:szCs w:val="28"/>
+        </w:rPr>
+        <w:sectPr>
+          <w:footerReference w:type="default" r:id="rId7"/>
+          <w:pgSz w:w="11906" w:h="16838"/>
+          <w:pgMar w:top="1701" w:right="1134" w:bottom="1701" w:left="1701" w:header="708" w:footer="708" w:gutter="0"/>
+          <w:cols w:space="708"/>
+          <w:docGrid w:linePitch="360"/>
+        </w:sectPr>
+      </w:pPr>
+    </w:p>
+    <w:p>
+      <w:pPr>
+        <w:spacing w:before="600" w:after="800" w:line="360" w:lineRule="auto"/>
+        <w:jc w:val="center"/>
+        <w:rPr>
+          <w:rFonts w:ascii="Times New Roman" w:eastAsia="Times New Roman" w:hAnsi="Times New Roman" w:cs="Times New Roman"/>
+          <w:sz w:val="28"/>
+          <w:szCs w:val="28"/>
+        </w:rPr>
+      </w:pPr>
+      <w:r>
+        <w:rPr>
+          <w:rFonts w:ascii="Times New Roman" w:eastAsia="Times New Roman" w:hAnsi="Times New Roman" w:cs="Times New Roman"/>
+          <w:sz w:val="28"/>
+          <w:szCs w:val="28"/>
+        </w:rPr>
+        <w:t>KONZULENS:</w:t>
+      </w:r>
+      <w:r>
+        <w:br/>
+      </w:r>
+      <w:r>
+        <w:rPr>
+          <w:rFonts w:ascii="Times New Roman" w:eastAsia="Times New Roman" w:hAnsi="Times New Roman" w:cs="Times New Roman"/>
+          <w:sz w:val="28"/>
+          <w:szCs w:val="28"/>
+        </w:rPr>
+        <w:t>Dr. Varga Imre</w:t>
+      </w:r>
+      <w:r>
+        <w:br/>
+      </w:r>
+      <w:r>
+        <w:rPr>
+          <w:rFonts w:ascii="Times New Roman" w:eastAsia="Times New Roman" w:hAnsi="Times New Roman" w:cs="Times New Roman"/>
+          <w:sz w:val="28"/>
+          <w:szCs w:val="28"/>
+        </w:rPr>
+        <w:t>tanszékvezető, egyetemi docens</w:t>
+      </w:r>
+      <w:r>
+        <w:rPr>
+          <w:rFonts w:ascii="Times New Roman" w:eastAsia="Times New Roman" w:hAnsi="Times New Roman" w:cs="Times New Roman"/>
+          <w:sz w:val="28"/>
+          <w:szCs w:val="28"/>
+        </w:rPr>
+        <w:br w:type="column"/>
+      </w:r>
+      <w:r>
+        <w:rPr>
+          <w:rFonts w:ascii="Times New Roman" w:eastAsia="Times New Roman" w:hAnsi="Times New Roman" w:cs="Times New Roman"/>
+          <w:sz w:val="28"/>
+          <w:szCs w:val="28"/>
+        </w:rPr>
+        <w:t>KÉSZÍTETTE:</w:t>
+      </w:r>
+      <w:r>
+        <w:br/>
+      </w:r>
+      <w:r>
+        <w:rPr>
+          <w:rFonts w:ascii="Times New Roman" w:eastAsia="Times New Roman" w:hAnsi="Times New Roman" w:cs="Times New Roman"/>
+          <w:sz w:val="28"/>
+          <w:szCs w:val="28"/>
+        </w:rPr>
+        <w:t>Szél Szabolcs Bálint</w:t>
+      </w:r>
+      <w:r>
+        <w:br/>
+      </w:r>
+      <w:r>
+        <w:rPr>
+          <w:rFonts w:ascii="Times New Roman" w:eastAsia="Times New Roman" w:hAnsi="Times New Roman" w:cs="Times New Roman"/>
+          <w:sz w:val="28"/>
+          <w:szCs w:val="28"/>
+        </w:rPr>
+        <w:t>mérnökinformatikus hallgató</w:t>
       </w:r>
     </w:p>
     <w:sectPr>
-      <w:pgSz w:w="11906" w:h="16838" w:orient="portrait"/>
-      <w:pgMar w:top="1440" w:right="1440" w:bottom="1440" w:left="1440" w:header="708" w:footer="708" w:gutter="0"/>
-      <w:cols w:space="708"/>
+      <w:type w:val="continuous"/>
+      <w:pgSz w:w="11906" w:h="16838"/>
+      <w:pgMar w:top="1701" w:right="1134" w:bottom="1701" w:left="1701" w:header="708" w:footer="708" w:gutter="0"/>
+      <w:cols w:num="2" w:space="708"/>
       <w:docGrid w:linePitch="360"/>
     </w:sectPr>
   </w:body>
 </w:document>
 </file>
 
+<file path=word/endnotes.xml><?xml version="1.0" encoding="utf-8"?>
+<w:endnotes xmlns:wpc="http://schemas.microsoft.com/office/word/2010/wordprocessingCanvas" xmlns:cx="http://schemas.microsoft.com/office/drawing/2014/chartex" xmlns:cx1="http://schemas.microsoft.com/office/drawing/2015/9/8/chartex" xmlns:cx2="http://schemas.microsoft.com/office/drawing/2015/10/21/chartex" xmlns:cx3="http://schemas.microsoft.com/office/drawing/2016/5/9/chartex" xmlns:cx4="http://schemas.microsoft.com/office/drawing/2016/5/10/chartex" xmlns:cx5="http://schemas.microsoft.com/office/drawing/2016/5/11/chartex" xmlns:cx6="http://schemas.microsoft.com/office/drawing/2016/5/12/chartex" xmlns:cx7="http://schemas.microsoft.com/office/drawing/2016/5/13/chartex" xmlns:cx8="http://schemas.microsoft.com/office/drawing/2016/5/14/chartex" xmlns:mc="http://schemas.openxmlformats.org/markup-compatibility/2006" xmlns:aink="http://schemas.microsoft.com/office/drawing/2016/ink" xmlns:am3d="http://schemas.microsoft.com/office/drawing/2017/model3d" xmlns:o="urn:schemas-microsoft-com:office:office" xmlns:oel="http://schemas.microsoft.com/office/2019/extlst" xmlns:r="http://schemas.openxmlformats.org/officeDocument/2006/relationships" xmlns:m="http://schemas.openxmlformats.org/officeDocument/2006/math" xmlns:v="urn:schemas-microsoft-com:vml" xmlns:wp14="http://schemas.microsoft.com/office/word/2010/wordprocessingDrawing" xmlns:wp="http://schemas.openxmlformats.org/drawingml/2006/wordprocessingDrawing" xmlns:w10="urn:schemas-microsoft-com:office:word" xmlns:w="http://schemas.openxmlformats.org/wordprocessingml/2006/main" xmlns:w14="http://schemas.microsoft.com/office/word/2010/wordml" xmlns:w15="http://schemas.microsoft.com/office/word/2012/wordml" xmlns:w16cex="http://schemas.microsoft.com/office/word/2018/wordml/cex" xmlns:w16cid="http://schemas.microsoft.com/office/word/2016/wordml/cid" xmlns:w16="http://schemas.microsoft.com/office/word/2018/wordml" xmlns:w16du="http://schemas.microsoft.com/office/word/2023/wordml/word16du" xmlns:w16sdtdh="http://schemas.microsoft.com/office/word/2020/wordml/sdtdatahash" xmlns:w16se="http://schemas.microsoft.com/office/word/2015/wordml/symex" xmlns:wpg="http://schemas.microsoft.com/office/word/2010/wordprocessingGroup" xmlns:wpi="http://schemas.microsoft.com/office/word/2010/wordprocessingInk" xmlns:wne="http://schemas.microsoft.com/office/word/2006/wordml" xmlns:wps="http://schemas.microsoft.com/office/word/2010/wordprocessingShape" mc:Ignorable="w14 w15 w16se w16cid w16 w16cex w16sdtdh w16du wp14">
+  <w:endnote w:type="separator" w:id="-1">
+    <w:p>
+      <w:pPr>
+        <w:spacing w:after="0" w:line="240" w:lineRule="auto"/>
+      </w:pPr>
+      <w:r>
+        <w:separator/>
+      </w:r>
+    </w:p>
+  </w:endnote>
+  <w:endnote w:type="continuationSeparator" w:id="0">
+    <w:p>
+      <w:pPr>
+        <w:spacing w:after="0" w:line="240" w:lineRule="auto"/>
+      </w:pPr>
+      <w:r>
+        <w:continuationSeparator/>
+      </w:r>
+    </w:p>
+  </w:endnote>
+</w:endnotes>
+</file>
+
+<file path=word/footer1.xml><?xml version="1.0" encoding="utf-8"?>
+<w:ftr xmlns:wpc="http://schemas.microsoft.com/office/word/2010/wordprocessingCanvas" xmlns:cx="http://schemas.microsoft.com/office/drawing/2014/chartex" xmlns:cx1="http://schemas.microsoft.com/office/drawing/2015/9/8/chartex" xmlns:cx2="http://schemas.microsoft.com/office/drawing/2015/10/21/chartex" xmlns:cx3="http://schemas.microsoft.com/office/drawing/2016/5/9/chartex" xmlns:cx4="http://schemas.microsoft.com/office/drawing/2016/5/10/chartex" xmlns:cx5="http://schemas.microsoft.com/office/drawing/2016/5/11/chartex" xmlns:cx6="http://schemas.microsoft.com/office/drawing/2016/5/12/chartex" xmlns:cx7="http://schemas.microsoft.com/office/drawing/2016/5/13/chartex" xmlns:cx8="http://schemas.microsoft.com/office/drawing/2016/5/14/chartex" xmlns:mc="http://schemas.openxmlformats.org/markup-compatibility/2006" xmlns:aink="http://schemas.microsoft.com/office/drawing/2016/ink" xmlns:am3d="http://schemas.microsoft.com/office/drawing/2017/model3d" xmlns:o="urn:schemas-microsoft-com:office:office" xmlns:oel="http://schemas.microsoft.com/office/2019/extlst" xmlns:r="http://schemas.openxmlformats.org/officeDocument/2006/relationships" xmlns:m="http://schemas.openxmlformats.org/officeDocument/2006/math" xmlns:v="urn:schemas-microsoft-com:vml" xmlns:wp14="http://schemas.microsoft.com/office/word/2010/wordprocessingDrawing" xmlns:wp="http://schemas.openxmlformats.org/drawingml/2006/wordprocessingDrawing" xmlns:w10="urn:schemas-microsoft-com:office:word" xmlns:w="http://schemas.openxmlformats.org/wordprocessingml/2006/main" xmlns:w14="http://schemas.microsoft.com/office/word/2010/wordml" xmlns:w15="http://schemas.microsoft.com/office/word/2012/wordml" xmlns:w16cex="http://schemas.microsoft.com/office/word/2018/wordml/cex" xmlns:w16cid="http://schemas.microsoft.com/office/word/2016/wordml/cid" xmlns:w16="http://schemas.microsoft.com/office/word/2018/wordml" xmlns:w16du="http://schemas.microsoft.com/office/word/2023/wordml/word16du" xmlns:w16sdtdh="http://schemas.microsoft.com/office/word/2020/wordml/sdtdatahash" xmlns:w16se="http://schemas.microsoft.com/office/word/2015/wordml/symex" xmlns:wpg="http://schemas.microsoft.com/office/word/2010/wordprocessingGroup" xmlns:wpi="http://schemas.microsoft.com/office/word/2010/wordprocessingInk" xmlns:wne="http://schemas.microsoft.com/office/word/2006/wordml" xmlns:wps="http://schemas.microsoft.com/office/word/2010/wordprocessingShape" mc:Ignorable="w14 w15 w16se w16cid w16 w16cex w16sdtdh w16du wp14">
+  <w:p>
+    <w:pPr>
+      <w:pStyle w:val="llb"/>
+      <w:spacing w:line="360" w:lineRule="auto"/>
+      <w:jc w:val="center"/>
+      <w:rPr>
+        <w:rFonts w:ascii="Times New Roman" w:hAnsi="Times New Roman" w:cs="Times New Roman"/>
+        <w:sz w:val="28"/>
+        <w:szCs w:val="28"/>
+      </w:rPr>
+    </w:pPr>
+    <w:r>
+      <w:rPr>
+        <w:rFonts w:ascii="Times New Roman" w:hAnsi="Times New Roman" w:cs="Times New Roman"/>
+        <w:sz w:val="28"/>
+        <w:szCs w:val="28"/>
+      </w:rPr>
+      <w:t>Debrecen</w:t>
+    </w:r>
+    <w:r>
+      <w:rPr>
+        <w:rFonts w:ascii="Times New Roman" w:hAnsi="Times New Roman" w:cs="Times New Roman"/>
+        <w:sz w:val="28"/>
+        <w:szCs w:val="28"/>
+      </w:rPr>
+      <w:br/>
+      <w:t>2024</w:t>
+    </w:r>
+  </w:p>
+  <w:p>
+    <w:pPr>
+      <w:pStyle w:val="llb"/>
+    </w:pPr>
+  </w:p>
+</w:ftr>
+</file>
+
+<file path=word/footnotes.xml><?xml version="1.0" encoding="utf-8"?>
+<w:footnotes xmlns:wpc="http://schemas.microsoft.com/office/word/2010/wordprocessingCanvas" xmlns:cx="http://schemas.microsoft.com/office/drawing/2014/chartex" xmlns:cx1="http://schemas.microsoft.com/office/drawing/2015/9/8/chartex" xmlns:cx2="http://schemas.microsoft.com/office/drawing/2015/10/21/chartex" xmlns:cx3="http://schemas.microsoft.com/office/drawing/2016/5/9/chartex" xmlns:cx4="http://schemas.microsoft.com/office/drawing/2016/5/10/chartex" xmlns:cx5="http://schemas.microsoft.com/office/drawing/2016/5/11/chartex" xmlns:cx6="http://schemas.microsoft.com/office/drawing/2016/5/12/chartex" xmlns:cx7="http://schemas.microsoft.com/office/drawing/2016/5/13/chartex" xmlns:cx8="http://schemas.microsoft.com/office/drawing/2016/5/14/chartex" xmlns:mc="http://schemas.openxmlformats.org/markup-compatibility/2006" xmlns:aink="http://schemas.microsoft.com/office/drawing/2016/ink" xmlns:am3d="http://schemas.microsoft.com/office/drawing/2017/model3d" xmlns:o="urn:schemas-microsoft-com:office:office" xmlns:oel="http://schemas.microsoft.com/office/2019/extlst" xmlns:r="http://schemas.openxmlformats.org/officeDocument/2006/relationships" xmlns:m="http://schemas.openxmlformats.org/officeDocument/2006/math" xmlns:v="urn:schemas-microsoft-com:vml" xmlns:wp14="http://schemas.microsoft.com/office/word/2010/wordprocessingDrawing" xmlns:wp="http://schemas.openxmlformats.org/drawingml/2006/wordprocessingDrawing" xmlns:w10="urn:schemas-microsoft-com:office:word" xmlns:w="http://schemas.openxmlformats.org/wordprocessingml/2006/main" xmlns:w14="http://schemas.microsoft.com/office/word/2010/wordml" xmlns:w15="http://schemas.microsoft.com/office/word/2012/wordml" xmlns:w16cex="http://schemas.microsoft.com/office/word/2018/wordml/cex" xmlns:w16cid="http://schemas.microsoft.com/office/word/2016/wordml/cid" xmlns:w16="http://schemas.microsoft.com/office/word/2018/wordml" xmlns:w16du="http://schemas.microsoft.com/office/word/2023/wordml/word16du" xmlns:w16sdtdh="http://schemas.microsoft.com/office/word/2020/wordml/sdtdatahash" xmlns:w16se="http://schemas.microsoft.com/office/word/2015/wordml/symex" xmlns:wpg="http://schemas.microsoft.com/office/word/2010/wordprocessingGroup" xmlns:wpi="http://schemas.microsoft.com/office/word/2010/wordprocessingInk" xmlns:wne="http://schemas.microsoft.com/office/word/2006/wordml" xmlns:wps="http://schemas.microsoft.com/office/word/2010/wordprocessingShape" mc:Ignorable="w14 w15 w16se w16cid w16 w16cex w16sdtdh w16du wp14">
+  <w:footnote w:type="separator" w:id="-1">
+    <w:p>
+      <w:pPr>
+        <w:spacing w:after="0" w:line="240" w:lineRule="auto"/>
+      </w:pPr>
+      <w:r>
+        <w:separator/>
+      </w:r>
+    </w:p>
+  </w:footnote>
+  <w:footnote w:type="continuationSeparator" w:id="0">
+    <w:p>
+      <w:pPr>
+        <w:spacing w:after="0" w:line="240" w:lineRule="auto"/>
+      </w:pPr>
+      <w:r>
+        <w:continuationSeparator/>
+      </w:r>
+    </w:p>
+  </w:footnote>
+</w:footnotes>
+</file>
+
 <file path=word/styles.xml><?xml version="1.0" encoding="utf-8"?>
-<w:styles xmlns:wp14="http://schemas.microsoft.com/office/word/2010/wordprocessingDrawing" xmlns:mc="http://schemas.openxmlformats.org/markup-compatibility/2006" xmlns:r="http://schemas.openxmlformats.org/officeDocument/2006/relationships" xmlns:w="http://schemas.openxmlformats.org/wordprocessingml/2006/main" xmlns:w14="http://schemas.microsoft.com/office/word/2010/wordml" xmlns:w15="http://schemas.microsoft.com/office/word/2012/wordml" xmlns:w16se="http://schemas.microsoft.com/office/word/2015/wordml/symex" xmlns:w16cid="http://schemas.microsoft.com/office/word/2016/wordml/cid" xmlns:w16="http://schemas.microsoft.com/office/word/2018/wordml" xmlns:w16cex="http://schemas.microsoft.com/office/word/2018/wordml/cex" xmlns:w16sdtdh="http://schemas.microsoft.com/office/word/2020/wordml/sdtdatahash" mc:Ignorable="w14 w15 wp14 w16se w16cid w16 w16cex w16sdtdh">
+<w:styles xmlns:mc="http://schemas.openxmlformats.org/markup-compatibility/2006" xmlns:r="http://schemas.openxmlformats.org/officeDocument/2006/relationships" xmlns:w="http://schemas.openxmlformats.org/wordprocessingml/2006/main" xmlns:w14="http://schemas.microsoft.com/office/word/2010/wordml" xmlns:w15="http://schemas.microsoft.com/office/word/2012/wordml" xmlns:w16cex="http://schemas.microsoft.com/office/word/2018/wordml/cex" xmlns:w16cid="http://schemas.microsoft.com/office/word/2016/wordml/cid" xmlns:w16="http://schemas.microsoft.com/office/word/2018/wordml" xmlns:w16du="http://schemas.microsoft.com/office/word/2023/wordml/word16du" xmlns:w16sdtdh="http://schemas.microsoft.com/office/word/2020/wordml/sdtdatahash" xmlns:w16se="http://schemas.microsoft.com/office/word/2015/wordml/symex" mc:Ignorable="w14 w15 w16se w16cid w16 w16cex w16sdtdh w16du">
   <w:docDefaults>
     <w:rPrDefault>
       <w:rPr>
-        <w:rFonts w:asciiTheme="minorHAnsi" w:hAnsiTheme="minorHAnsi" w:eastAsiaTheme="minorHAnsi" w:cstheme="minorBidi"/>
+        <w:rFonts w:asciiTheme="minorHAnsi" w:eastAsiaTheme="minorHAnsi" w:hAnsiTheme="minorHAnsi" w:cstheme="minorBidi"/>
         <w:sz w:val="24"/>
         <w:szCs w:val="24"/>
         <w:lang w:val="hu-HU" w:eastAsia="en-US" w:bidi="ar-SA"/>
@@ -35,17 +324,17 @@
       </w:pPr>
     </w:pPrDefault>
   </w:docDefaults>
-  <w:latentStyles w:defLockedState="0" w:defUIPriority="99" w:defSemiHidden="0" w:defUnhideWhenUsed="0" w:defQFormat="0" w:count="371">
+  <w:latentStyles w:defLockedState="0" w:defUIPriority="99" w:defSemiHidden="0" w:defUnhideWhenUsed="0" w:defQFormat="0" w:count="376">
     <w:lsdException w:name="Normal" w:uiPriority="0" w:qFormat="1"/>
     <w:lsdException w:name="heading 1" w:uiPriority="9" w:qFormat="1"/>
-    <w:lsdException w:name="heading 2" w:uiPriority="9" w:semiHidden="1" w:unhideWhenUsed="1" w:qFormat="1"/>
-    <w:lsdException w:name="heading 3" w:uiPriority="9" w:semiHidden="1" w:unhideWhenUsed="1" w:qFormat="1"/>
-    <w:lsdException w:name="heading 4" w:uiPriority="9" w:semiHidden="1" w:unhideWhenUsed="1" w:qFormat="1"/>
-    <w:lsdException w:name="heading 5" w:uiPriority="9" w:semiHidden="1" w:unhideWhenUsed="1" w:qFormat="1"/>
-    <w:lsdException w:name="heading 6" w:uiPriority="9" w:semiHidden="1" w:unhideWhenUsed="1" w:qFormat="1"/>
-    <w:lsdException w:name="heading 7" w:uiPriority="9" w:semiHidden="1" w:unhideWhenUsed="1" w:qFormat="1"/>
-    <w:lsdException w:name="heading 8" w:uiPriority="9" w:semiHidden="1" w:unhideWhenUsed="1" w:qFormat="1"/>
-    <w:lsdException w:name="heading 9" w:uiPriority="9" w:semiHidden="1" w:unhideWhenUsed="1" w:qFormat="1"/>
+    <w:lsdException w:name="heading 2" w:semiHidden="1" w:uiPriority="9" w:unhideWhenUsed="1" w:qFormat="1"/>
+    <w:lsdException w:name="heading 3" w:semiHidden="1" w:uiPriority="9" w:unhideWhenUsed="1" w:qFormat="1"/>
+    <w:lsdException w:name="heading 4" w:semiHidden="1" w:uiPriority="9" w:unhideWhenUsed="1" w:qFormat="1"/>
+    <w:lsdException w:name="heading 5" w:semiHidden="1" w:uiPriority="9" w:unhideWhenUsed="1" w:qFormat="1"/>
+    <w:lsdException w:name="heading 6" w:semiHidden="1" w:uiPriority="9" w:unhideWhenUsed="1" w:qFormat="1"/>
+    <w:lsdException w:name="heading 7" w:semiHidden="1" w:uiPriority="9" w:unhideWhenUsed="1" w:qFormat="1"/>
+    <w:lsdException w:name="heading 8" w:semiHidden="1" w:uiPriority="9" w:unhideWhenUsed="1" w:qFormat="1"/>
+    <w:lsdException w:name="heading 9" w:semiHidden="1" w:uiPriority="9" w:unhideWhenUsed="1" w:qFormat="1"/>
     <w:lsdException w:name="index 1" w:semiHidden="1" w:unhideWhenUsed="1"/>
     <w:lsdException w:name="index 2" w:semiHidden="1" w:unhideWhenUsed="1"/>
     <w:lsdException w:name="index 3" w:semiHidden="1" w:unhideWhenUsed="1"/>
@@ -55,22 +344,22 @@
     <w:lsdException w:name="index 7" w:semiHidden="1" w:unhideWhenUsed="1"/>
     <w:lsdException w:name="index 8" w:semiHidden="1" w:unhideWhenUsed="1"/>
     <w:lsdException w:name="index 9" w:semiHidden="1" w:unhideWhenUsed="1"/>
-    <w:lsdException w:name="toc 1" w:uiPriority="39" w:semiHidden="1" w:unhideWhenUsed="1"/>
-    <w:lsdException w:name="toc 2" w:uiPriority="39" w:semiHidden="1" w:unhideWhenUsed="1"/>
-    <w:lsdException w:name="toc 3" w:uiPriority="39" w:semiHidden="1" w:unhideWhenUsed="1"/>
-    <w:lsdException w:name="toc 4" w:uiPriority="39" w:semiHidden="1" w:unhideWhenUsed="1"/>
-    <w:lsdException w:name="toc 5" w:uiPriority="39" w:semiHidden="1" w:unhideWhenUsed="1"/>
-    <w:lsdException w:name="toc 6" w:uiPriority="39" w:semiHidden="1" w:unhideWhenUsed="1"/>
-    <w:lsdException w:name="toc 7" w:uiPriority="39" w:semiHidden="1" w:unhideWhenUsed="1"/>
-    <w:lsdException w:name="toc 8" w:uiPriority="39" w:semiHidden="1" w:unhideWhenUsed="1"/>
-    <w:lsdException w:name="toc 9" w:uiPriority="39" w:semiHidden="1" w:unhideWhenUsed="1"/>
+    <w:lsdException w:name="toc 1" w:semiHidden="1" w:uiPriority="39" w:unhideWhenUsed="1"/>
+    <w:lsdException w:name="toc 2" w:semiHidden="1" w:uiPriority="39" w:unhideWhenUsed="1"/>
+    <w:lsdException w:name="toc 3" w:semiHidden="1" w:uiPriority="39" w:unhideWhenUsed="1"/>
+    <w:lsdException w:name="toc 4" w:semiHidden="1" w:uiPriority="39" w:unhideWhenUsed="1"/>
+    <w:lsdException w:name="toc 5" w:semiHidden="1" w:uiPriority="39" w:unhideWhenUsed="1"/>
+    <w:lsdException w:name="toc 6" w:semiHidden="1" w:uiPriority="39" w:unhideWhenUsed="1"/>
+    <w:lsdException w:name="toc 7" w:semiHidden="1" w:uiPriority="39" w:unhideWhenUsed="1"/>
+    <w:lsdException w:name="toc 8" w:semiHidden="1" w:uiPriority="39" w:unhideWhenUsed="1"/>
+    <w:lsdException w:name="toc 9" w:semiHidden="1" w:uiPriority="39" w:unhideWhenUsed="1"/>
     <w:lsdException w:name="Normal Indent" w:semiHidden="1" w:unhideWhenUsed="1"/>
     <w:lsdException w:name="footnote text" w:semiHidden="1" w:unhideWhenUsed="1"/>
     <w:lsdException w:name="annotation text" w:semiHidden="1" w:unhideWhenUsed="1"/>
     <w:lsdException w:name="header" w:semiHidden="1" w:unhideWhenUsed="1"/>
     <w:lsdException w:name="footer" w:semiHidden="1" w:unhideWhenUsed="1"/>
     <w:lsdException w:name="index heading" w:semiHidden="1" w:unhideWhenUsed="1"/>
-    <w:lsdException w:name="caption" w:uiPriority="35" w:semiHidden="1" w:unhideWhenUsed="1" w:qFormat="1"/>
+    <w:lsdException w:name="caption" w:semiHidden="1" w:uiPriority="35" w:unhideWhenUsed="1" w:qFormat="1"/>
     <w:lsdException w:name="table of figures" w:semiHidden="1" w:unhideWhenUsed="1"/>
     <w:lsdException w:name="envelope address" w:semiHidden="1" w:unhideWhenUsed="1"/>
     <w:lsdException w:name="envelope return" w:semiHidden="1" w:unhideWhenUsed="1"/>
@@ -101,7 +390,7 @@
     <w:lsdException w:name="Title" w:uiPriority="10" w:qFormat="1"/>
     <w:lsdException w:name="Closing" w:semiHidden="1" w:unhideWhenUsed="1"/>
     <w:lsdException w:name="Signature" w:semiHidden="1" w:unhideWhenUsed="1"/>
-    <w:lsdException w:name="Default Paragraph Font" w:uiPriority="1" w:semiHidden="1" w:unhideWhenUsed="1"/>
+    <w:lsdException w:name="Default Paragraph Font" w:semiHidden="1" w:uiPriority="1" w:unhideWhenUsed="1"/>
     <w:lsdException w:name="Body Text" w:semiHidden="1" w:unhideWhenUsed="1"/>
     <w:lsdException w:name="Body Text Indent" w:semiHidden="1" w:unhideWhenUsed="1"/>
     <w:lsdException w:name="List Continue" w:semiHidden="1" w:unhideWhenUsed="1"/>
@@ -301,8 +590,8 @@
     <w:lsdException w:name="Subtle Reference" w:uiPriority="31" w:qFormat="1"/>
     <w:lsdException w:name="Intense Reference" w:uiPriority="32" w:qFormat="1"/>
     <w:lsdException w:name="Book Title" w:uiPriority="33" w:qFormat="1"/>
-    <w:lsdException w:name="Bibliography" w:uiPriority="37" w:semiHidden="1" w:unhideWhenUsed="1"/>
-    <w:lsdException w:name="TOC Heading" w:uiPriority="39" w:semiHidden="1" w:unhideWhenUsed="1" w:qFormat="1"/>
+    <w:lsdException w:name="Bibliography" w:semiHidden="1" w:uiPriority="37" w:unhideWhenUsed="1"/>
+    <w:lsdException w:name="TOC Heading" w:semiHidden="1" w:uiPriority="39" w:unhideWhenUsed="1" w:qFormat="1"/>
     <w:lsdException w:name="Plain Table 1" w:uiPriority="41"/>
     <w:lsdException w:name="Plain Table 2" w:uiPriority="42"/>
     <w:lsdException w:name="Plain Table 3" w:uiPriority="43"/>
@@ -407,18 +696,23 @@
     <w:lsdException w:name="List Table 5 Dark Accent 6" w:uiPriority="50"/>
     <w:lsdException w:name="List Table 6 Colorful Accent 6" w:uiPriority="51"/>
     <w:lsdException w:name="List Table 7 Colorful Accent 6" w:uiPriority="52"/>
+    <w:lsdException w:name="Mention" w:semiHidden="1" w:unhideWhenUsed="1"/>
+    <w:lsdException w:name="Smart Hyperlink" w:semiHidden="1" w:unhideWhenUsed="1"/>
+    <w:lsdException w:name="Hashtag" w:semiHidden="1" w:unhideWhenUsed="1"/>
+    <w:lsdException w:name="Unresolved Mention" w:semiHidden="1" w:unhideWhenUsed="1"/>
+    <w:lsdException w:name="Smart Link" w:semiHidden="1" w:unhideWhenUsed="1"/>
   </w:latentStyles>
-  <w:style w:type="paragraph" w:styleId="Normal" w:default="1">
+  <w:style w:type="paragraph" w:default="1" w:styleId="Norml">
     <w:name w:val="Normal"/>
     <w:qFormat/>
   </w:style>
-  <w:style w:type="character" w:styleId="DefaultParagraphFont" w:default="1">
+  <w:style w:type="character" w:default="1" w:styleId="Bekezdsalapbettpusa">
     <w:name w:val="Default Paragraph Font"/>
     <w:uiPriority w:val="1"/>
     <w:semiHidden/>
     <w:unhideWhenUsed/>
   </w:style>
-  <w:style w:type="table" w:styleId="TableNormal" w:default="1">
+  <w:style w:type="table" w:default="1" w:styleId="Normltblzat">
     <w:name w:val="Normal Table"/>
     <w:uiPriority w:val="99"/>
     <w:semiHidden/>
@@ -433,17 +727,61 @@
       </w:tblCellMar>
     </w:tblPr>
   </w:style>
-  <w:style w:type="numbering" w:styleId="NoList" w:default="1">
+  <w:style w:type="numbering" w:default="1" w:styleId="Nemlista">
     <w:name w:val="No List"/>
     <w:uiPriority w:val="99"/>
     <w:semiHidden/>
     <w:unhideWhenUsed/>
   </w:style>
+  <w:style w:type="paragraph" w:styleId="lfej">
+    <w:name w:val="header"/>
+    <w:basedOn w:val="Norml"/>
+    <w:link w:val="lfejChar"/>
+    <w:uiPriority w:val="99"/>
+    <w:unhideWhenUsed/>
+    <w:rsid w:val="00EE4226"/>
+    <w:pPr>
+      <w:tabs>
+        <w:tab w:val="center" w:pos="4536"/>
+        <w:tab w:val="right" w:pos="9072"/>
+      </w:tabs>
+      <w:spacing w:after="0" w:line="240" w:lineRule="auto"/>
+    </w:pPr>
+  </w:style>
+  <w:style w:type="character" w:customStyle="1" w:styleId="lfejChar">
+    <w:name w:val="Élőfej Char"/>
+    <w:basedOn w:val="Bekezdsalapbettpusa"/>
+    <w:link w:val="lfej"/>
+    <w:uiPriority w:val="99"/>
+    <w:rsid w:val="00EE4226"/>
+  </w:style>
+  <w:style w:type="paragraph" w:styleId="llb">
+    <w:name w:val="footer"/>
+    <w:basedOn w:val="Norml"/>
+    <w:link w:val="llbChar"/>
+    <w:uiPriority w:val="99"/>
+    <w:unhideWhenUsed/>
+    <w:rsid w:val="00EE4226"/>
+    <w:pPr>
+      <w:tabs>
+        <w:tab w:val="center" w:pos="4536"/>
+        <w:tab w:val="right" w:pos="9072"/>
+      </w:tabs>
+      <w:spacing w:after="0" w:line="240" w:lineRule="auto"/>
+    </w:pPr>
+  </w:style>
+  <w:style w:type="character" w:customStyle="1" w:styleId="llbChar">
+    <w:name w:val="Élőláb Char"/>
+    <w:basedOn w:val="Bekezdsalapbettpusa"/>
+    <w:link w:val="llb"/>
+    <w:uiPriority w:val="99"/>
+    <w:rsid w:val="00EE4226"/>
+  </w:style>
 </w:styles>
 </file>
 
 <file path=word/theme/theme1.xml><?xml version="1.0" encoding="utf-8"?>
-<a:theme xmlns:thm15="http://schemas.microsoft.com/office/thememl/2012/main" xmlns:a="http://schemas.openxmlformats.org/drawingml/2006/main" name="Office Theme">
+<a:theme xmlns:a="http://schemas.openxmlformats.org/drawingml/2006/main" name="Office Theme">
   <a:themeElements>
     <a:clrScheme name="Office">
       <a:dk1>
@@ -701,4 +1039,16 @@
     </a:ext>
   </a:extLst>
 </a:theme>
+</file>
+
+<file path=customXml/item1.xml><?xml version="1.0" encoding="utf-8"?>
+<b:Sources xmlns:b="http://schemas.openxmlformats.org/officeDocument/2006/bibliography" xmlns="http://schemas.openxmlformats.org/officeDocument/2006/bibliography" SelectedStyle="\APASixthEditionOfficeOnline.xsl" StyleName="APA" Version="6"/>
+</file>
+
+<file path=customXml/itemProps1.xml><?xml version="1.0" encoding="utf-8"?>
+<ds:datastoreItem xmlns:ds="http://schemas.openxmlformats.org/officeDocument/2006/customXml" ds:itemID="{1507F59A-59E8-407E-9C37-AE2ECB6FB24C}">
+  <ds:schemaRefs>
+    <ds:schemaRef ds:uri="http://schemas.openxmlformats.org/officeDocument/2006/bibliography"/>
+  </ds:schemaRefs>
+</ds:datastoreItem>
 </file>